--- a/2018Q2/paper/AIForPDFEn.docx
+++ b/2018Q2/paper/AIForPDFEn.docx
@@ -2,13 +2,7 @@
 <file path=word/document.xml><?xml version="1.0" encoding="utf-8"?>
 <w:document xmlns:wpc="http://schemas.microsoft.com/office/word/2010/wordprocessingCanvas" xmlns:mc="http://schemas.openxmlformats.org/markup-compatibility/2006" xmlns:o="urn:schemas-microsoft-com:office:office" xmlns:r="http://schemas.openxmlformats.org/officeDocument/2006/relationships" xmlns:m="http://schemas.openxmlformats.org/officeDocument/2006/math" xmlns:v="urn:schemas-microsoft-com:vml" xmlns:wp14="http://schemas.microsoft.com/office/word/2010/wordprocessingDrawing" xmlns:wp="http://schemas.openxmlformats.org/drawingml/2006/wordprocessingDrawing" xmlns:w10="urn:schemas-microsoft-com:office:word" xmlns:w="http://schemas.openxmlformats.org/wordprocessingml/2006/main" xmlns:w14="http://schemas.microsoft.com/office/word/2010/wordml" xmlns:w15="http://schemas.microsoft.com/office/word/2012/wordml" xmlns:wpg="http://schemas.microsoft.com/office/word/2010/wordprocessingGroup" xmlns:wpi="http://schemas.microsoft.com/office/word/2010/wordprocessingInk" xmlns:wne="http://schemas.microsoft.com/office/word/2006/wordml" xmlns:wps="http://schemas.microsoft.com/office/word/2010/wordprocessingShape" mc:Ignorable="w14 w15 wp14">
   <w:body>
-    <w:p>
-      <w:pPr>
-        <w:rPr>
-          <w:rFonts w:hint="eastAsia"/>
-        </w:rPr>
-      </w:pPr>
-    </w:p>
+    <w:p/>
     <w:p>
       <w:pPr>
         <w:pStyle w:val="1"/>
@@ -55,20 +49,8 @@
       </w:r>
     </w:p>
     <w:p/>
-    <w:p>
-      <w:pPr>
-        <w:rPr>
-          <w:rFonts w:hint="eastAsia"/>
-        </w:rPr>
-      </w:pPr>
-    </w:p>
-    <w:p>
-      <w:pPr>
-        <w:rPr>
-          <w:rFonts w:hint="eastAsia"/>
-        </w:rPr>
-      </w:pPr>
-    </w:p>
+    <w:p/>
+    <w:p/>
     <w:p>
       <w:pPr>
         <w:rPr>
@@ -797,17 +779,415 @@
         <w:t>duction</w:t>
       </w:r>
     </w:p>
+    <w:p>
+      <w:pPr>
+        <w:ind w:firstLine="360"/>
+      </w:pPr>
+      <w:r>
+        <w:t>Machine learning models are</w:t>
+      </w:r>
+      <w:r>
+        <w:t xml:space="preserve"> popular in security tasks such as malware detection</w:t>
+      </w:r>
+      <w:r>
+        <w:t>，</w:t>
+      </w:r>
+      <w:r>
+        <w:t xml:space="preserve">PDF specifications and styles have become more </w:t>
+      </w:r>
+      <w:r>
+        <w:t>diversity</w:t>
+      </w:r>
+      <w:r>
+        <w:t xml:space="preserve">. The new version adds scripting </w:t>
+      </w:r>
+      <w:r>
+        <w:t xml:space="preserve">and JavaScript </w:t>
+      </w:r>
+      <w:r>
+        <w:t xml:space="preserve">to make documents and executables work in almost the same way, such as connecting to the Internet, running processes, and </w:t>
+      </w:r>
+      <w:r>
+        <w:t>effec</w:t>
+      </w:r>
+      <w:r>
+        <w:t>ting with other files/programs. This increase in complexity provides the attacker with more weapons to la</w:t>
+      </w:r>
+      <w:bookmarkStart w:id="8" w:name="_GoBack"/>
+      <w:bookmarkEnd w:id="8"/>
+      <w:r>
+        <w:t>unch attacks, and is more flexible in hiding malicious payloads and escape detection. Because enterprises and individuals generally respond to such security vulnerabilities slowly and their secu</w:t>
+      </w:r>
+      <w:r>
+        <w:t>rity awareness is insufficient,</w:t>
+      </w:r>
+      <w:r>
+        <w:t>a large number of user systems are not updated with the latest version, and these attacks are ultimately successful.</w:t>
+      </w:r>
+    </w:p>
+    <w:p>
+      <w:pPr>
+        <w:ind w:firstLine="360"/>
+      </w:pPr>
+      <w:r>
+        <w:t>Of the 24 0-days discovered in 2014, 16 were for Adobe Rea</w:t>
+      </w:r>
+      <w:r>
+        <w:t>der and Flash Player. I</w:t>
+      </w:r>
+      <w:r>
+        <w:t>t is also clearly observed that the vulnerability of Adobe Reader's discovery has been growing rapidly since 2015</w:t>
+      </w:r>
+      <w:r>
+        <w:t xml:space="preserve"> </w:t>
+      </w:r>
+      <w:r>
+        <w:rPr>
+          <w:rFonts w:hint="eastAsia"/>
+        </w:rPr>
+        <w:t>in</w:t>
+      </w:r>
+      <w:r>
+        <w:t xml:space="preserve"> C</w:t>
+      </w:r>
+      <w:r>
+        <w:rPr>
+          <w:rFonts w:hint="eastAsia"/>
+        </w:rPr>
+        <w:t>VE</w:t>
+      </w:r>
+      <w:r>
+        <w:t>, which opens the door to PDF-based document attacks.</w:t>
+      </w:r>
+    </w:p>
+    <w:p>
+      <w:pPr>
+        <w:ind w:firstLine="360"/>
+      </w:pPr>
+      <w:r>
+        <w:t xml:space="preserve">For a variety of document-based attacks encountered in recent years, the traditional detection methods for PDF malicious files include shellcode-based detection [15], signature-based detection [13], and so on. These methods all have common problems such as low recognition rate and inability to update malicious code in time. Machine learning-based PDF malware detection provides a new direction for this purpose. The first method of using machine learning was 2011 </w:t>
+      </w:r>
+      <w:r>
+        <w:lastRenderedPageBreak/>
+        <w:t>Nedim Srndic et al., mainly extracting and analyzing javascript. Afterwards, many researchers extracted static files based on content and structure. Feature [8], or extracting file features based on metadata and structure [24] uses SVM and decision tree to classify files. After AI algorithm tuning, it can achieve good results. Our method combines the features they mention to extract, including structure, content, javascript, metadata information, and more. Through research, we found that our algorithm using random forests is more accurate than using SVM. At the same time, we also considered the security of the AI ​​model. Nedim Srndic et al. focused on the accuracy of the model not only in the later research, but also in the anti-escape and robustness of the AI ​​model. They were addressed at the IEEE conference [4]. Several assumptions were made in the escape of the AI ​​model. Finally, the classifier was successfully escaped. In our experiment, four of them were also used to verify whether our model has this ability to resist escaping. We passed some of the model. Feature selection and algorithm optimization, found that a part of the sample that was previously escaped can be detected, indicating that our model has a certain resistance to escape.</w:t>
+      </w:r>
+    </w:p>
+    <w:p>
+      <w:pPr>
+        <w:ind w:firstLine="360"/>
+      </w:pPr>
+      <w:r>
+        <w:rPr>
+          <w:rFonts w:hint="eastAsia"/>
+        </w:rPr>
+        <w:t>Paper</w:t>
+      </w:r>
+      <w:r>
+        <w:t xml:space="preserve"> Contributions. In </w:t>
+      </w:r>
+      <w:r>
+        <w:rPr>
+          <w:rFonts w:hint="eastAsia"/>
+        </w:rPr>
+        <w:t xml:space="preserve">summary, this paper makes the following </w:t>
+      </w:r>
+      <w:r>
+        <w:t>contributions:</w:t>
+      </w:r>
+    </w:p>
+    <w:p>
+      <w:pPr>
+        <w:numPr>
+          <w:ilvl w:val="0"/>
+          <w:numId w:val="4"/>
+        </w:numPr>
+        <w:jc w:val="left"/>
+      </w:pPr>
+      <w:r>
+        <w:rPr>
+          <w:rFonts w:hint="eastAsia"/>
+        </w:rPr>
+        <w:t>一个</w:t>
+      </w:r>
+      <w:r>
+        <w:rPr>
+          <w:rFonts w:hint="eastAsia"/>
+        </w:rPr>
+        <w:t>PDF</w:t>
+      </w:r>
+      <w:r>
+        <w:rPr>
+          <w:rFonts w:hint="eastAsia"/>
+        </w:rPr>
+        <w:t>数据集，总样本数</w:t>
+      </w:r>
+      <w:r>
+        <w:rPr>
+          <w:rFonts w:hint="eastAsia"/>
+        </w:rPr>
+        <w:t>201368</w:t>
+      </w:r>
+      <w:r>
+        <w:t xml:space="preserve"> </w:t>
+      </w:r>
+      <w:r>
+        <w:rPr>
+          <w:rFonts w:hint="eastAsia"/>
+        </w:rPr>
+        <w:t>个</w:t>
+      </w:r>
+      <w:r>
+        <w:rPr>
+          <w:rFonts w:hint="eastAsia"/>
+        </w:rPr>
+        <w:t>，其中恶意样本</w:t>
+      </w:r>
+      <w:r>
+        <w:rPr>
+          <w:rFonts w:hint="eastAsia"/>
+        </w:rPr>
+        <w:t>173036</w:t>
+      </w:r>
+      <w:r>
+        <w:rPr>
+          <w:rFonts w:hint="eastAsia"/>
+        </w:rPr>
+        <w:t>个，正常样本</w:t>
+      </w:r>
+      <w:r>
+        <w:rPr>
+          <w:rFonts w:hint="eastAsia"/>
+        </w:rPr>
+        <w:t>28332</w:t>
+      </w:r>
+      <w:r>
+        <w:rPr>
+          <w:rFonts w:hint="eastAsia"/>
+        </w:rPr>
+        <w:t>个</w:t>
+      </w:r>
+      <w:r>
+        <w:t>；</w:t>
+      </w:r>
+    </w:p>
+    <w:p>
+      <w:pPr>
+        <w:numPr>
+          <w:ilvl w:val="0"/>
+          <w:numId w:val="4"/>
+        </w:numPr>
+        <w:jc w:val="left"/>
+      </w:pPr>
+      <w:r>
+        <w:rPr>
+          <w:rFonts w:hint="eastAsia"/>
+        </w:rPr>
+        <w:t>精心选取了一套</w:t>
+      </w:r>
+      <w:r>
+        <w:t>静态</w:t>
+      </w:r>
+      <w:r>
+        <w:rPr>
+          <w:rFonts w:hint="eastAsia"/>
+        </w:rPr>
+        <w:t>特征集</w:t>
+      </w:r>
+      <w:r>
+        <w:t>（</w:t>
+      </w:r>
+      <w:r>
+        <w:t>133</w:t>
+      </w:r>
+      <w:r>
+        <w:rPr>
+          <w:rFonts w:hint="eastAsia"/>
+        </w:rPr>
+        <w:t>个</w:t>
+      </w:r>
+      <w:r>
+        <w:t>）以</w:t>
+      </w:r>
+      <w:r>
+        <w:rPr>
+          <w:rFonts w:hint="eastAsia"/>
+        </w:rPr>
+        <w:t>用于刻画</w:t>
+      </w:r>
+      <w:r>
+        <w:rPr>
+          <w:rFonts w:hint="eastAsia"/>
+        </w:rPr>
+        <w:t>PDF</w:t>
+      </w:r>
+      <w:r>
+        <w:rPr>
+          <w:rFonts w:hint="eastAsia"/>
+        </w:rPr>
+        <w:t>恶意</w:t>
+      </w:r>
+      <w:r>
+        <w:rPr>
+          <w:rFonts w:hint="eastAsia"/>
+        </w:rPr>
+        <w:t>文档</w:t>
+      </w:r>
+      <w:r>
+        <w:rPr>
+          <w:rFonts w:hint="eastAsia"/>
+        </w:rPr>
+        <w:t>形象，</w:t>
+      </w:r>
+      <w:r>
+        <w:rPr>
+          <w:rFonts w:hint="eastAsia"/>
+        </w:rPr>
+        <w:t>以用于</w:t>
+      </w:r>
+      <w:r>
+        <w:rPr>
+          <w:rFonts w:hint="eastAsia"/>
+        </w:rPr>
+        <w:t>区分恶意与良性样本；</w:t>
+      </w:r>
+    </w:p>
+    <w:p>
+      <w:pPr>
+        <w:numPr>
+          <w:ilvl w:val="0"/>
+          <w:numId w:val="4"/>
+        </w:numPr>
+        <w:jc w:val="left"/>
+      </w:pPr>
+      <w:r>
+        <w:rPr>
+          <w:rFonts w:hint="eastAsia"/>
+        </w:rPr>
+        <w:t>模型准确</w:t>
+      </w:r>
+      <w:r>
+        <w:rPr>
+          <w:rFonts w:hint="eastAsia"/>
+        </w:rPr>
+        <w:t>率</w:t>
+      </w:r>
+      <w:r>
+        <w:rPr>
+          <w:rFonts w:hint="eastAsia"/>
+        </w:rPr>
+        <w:t>高达</w:t>
+      </w:r>
+      <w:r>
+        <w:rPr>
+          <w:rFonts w:hint="eastAsia"/>
+        </w:rPr>
+        <w:t>99.8</w:t>
+      </w:r>
+      <w:r>
+        <w:t>2</w:t>
+      </w:r>
+      <w:r>
+        <w:rPr>
+          <w:rFonts w:hint="eastAsia"/>
+        </w:rPr>
+        <w:t>%</w:t>
+      </w:r>
+      <w:r>
+        <w:rPr>
+          <w:rFonts w:hint="eastAsia"/>
+        </w:rPr>
+        <w:t>，</w:t>
+      </w:r>
+      <w:r>
+        <w:t>误报率</w:t>
+      </w:r>
+      <w:r>
+        <w:t>0.01%</w:t>
+      </w:r>
+      <w:r>
+        <w:rPr>
+          <w:rFonts w:hint="eastAsia"/>
+        </w:rPr>
+        <w:t>，单个文件检测时间维持在毫秒水平；</w:t>
+      </w:r>
+    </w:p>
+    <w:p>
+      <w:pPr>
+        <w:numPr>
+          <w:ilvl w:val="0"/>
+          <w:numId w:val="4"/>
+        </w:numPr>
+        <w:jc w:val="left"/>
+      </w:pPr>
+      <w:r>
+        <w:rPr>
+          <w:rFonts w:hint="eastAsia"/>
+        </w:rPr>
+        <w:t>成功使用自己生成的变种病毒对分类器发动逃逸</w:t>
+      </w:r>
+      <w:r>
+        <w:t>攻击</w:t>
+      </w:r>
+      <w:r>
+        <w:rPr>
+          <w:rFonts w:hint="eastAsia"/>
+        </w:rPr>
+        <w:t>，分类器根据攻击进行自我修复，重新训练得出一个鲁棒性强，抗逃逸能力强的模型</w:t>
+      </w:r>
+      <w:bookmarkStart w:id="9" w:name="31nunt1520739287591"/>
+      <w:bookmarkStart w:id="10" w:name="58rzwq1520739287591"/>
+      <w:bookmarkEnd w:id="9"/>
+      <w:bookmarkEnd w:id="10"/>
+      <w:r>
+        <w:rPr>
+          <w:rFonts w:hint="eastAsia"/>
+        </w:rPr>
+        <w:t>。</w:t>
+      </w:r>
+    </w:p>
+    <w:p>
+      <w:pPr>
+        <w:rPr>
+          <w:rFonts w:hint="eastAsia"/>
+        </w:rPr>
+      </w:pPr>
+    </w:p>
+    <w:p>
+      <w:pPr>
+        <w:ind w:firstLine="360"/>
+      </w:pPr>
+      <w:r>
+        <w:t> A PDF dataset with a total number of 201368 samples, of which 173036 malicious samples and 28332 normal samples;</w:t>
+      </w:r>
+    </w:p>
+    <w:p>
+      <w:pPr>
+        <w:ind w:firstLine="360"/>
+      </w:pPr>
+      <w:r>
+        <w:t> A set of static feature sets (133) was carefully selected to describe the image of a PDF malicious document for distinguishing between malicious and benign samples;</w:t>
+      </w:r>
+    </w:p>
+    <w:p>
+      <w:pPr>
+        <w:ind w:firstLine="360"/>
+      </w:pPr>
+      <w:r>
+        <w:t> The accuracy of the model is as high as 99.82%, the false alarm rate is 0.01%, and the detection time of a single file is maintained at the millisecond level.</w:t>
+      </w:r>
+    </w:p>
+    <w:p>
+      <w:pPr>
+        <w:ind w:firstLine="360"/>
+      </w:pPr>
+      <w:r>
+        <w:t> Successfully uses its own generated variant virus to launch escape attacks on the classifier. The classifier self-repairs according to the attacks and retrains them to obtain a model with strong robustness and strong anti-escape capability.</w:t>
+      </w:r>
+    </w:p>
     <w:p/>
     <w:p/>
     <w:p/>
     <w:p/>
-    <w:p>
-      <w:pPr>
-        <w:rPr>
-          <w:rFonts w:hint="eastAsia"/>
-        </w:rPr>
-      </w:pPr>
-    </w:p>
     <w:p>
       <w:pPr>
         <w:pStyle w:val="2"/>
@@ -824,13 +1204,7 @@
     <w:p/>
     <w:p/>
     <w:p/>
-    <w:p>
-      <w:pPr>
-        <w:rPr>
-          <w:rFonts w:hint="eastAsia"/>
-        </w:rPr>
-      </w:pPr>
-    </w:p>
+    <w:p/>
     <w:p>
       <w:pPr>
         <w:pStyle w:val="2"/>
@@ -846,13 +1220,7 @@
     </w:p>
     <w:p/>
     <w:p/>
-    <w:p>
-      <w:pPr>
-        <w:rPr>
-          <w:rFonts w:hint="eastAsia"/>
-        </w:rPr>
-      </w:pPr>
-    </w:p>
+    <w:p/>
     <w:p>
       <w:pPr>
         <w:pStyle w:val="2"/>
@@ -870,13 +1238,7 @@
     </w:p>
     <w:p/>
     <w:p/>
-    <w:p>
-      <w:pPr>
-        <w:rPr>
-          <w:rFonts w:hint="eastAsia"/>
-        </w:rPr>
-      </w:pPr>
-    </w:p>
+    <w:p/>
     <w:p>
       <w:pPr>
         <w:pStyle w:val="2"/>
@@ -892,13 +1254,7 @@
     <w:p/>
     <w:p/>
     <w:p/>
-    <w:p>
-      <w:pPr>
-        <w:rPr>
-          <w:rFonts w:hint="eastAsia"/>
-        </w:rPr>
-      </w:pPr>
-    </w:p>
+    <w:p/>
     <w:p>
       <w:pPr>
         <w:pStyle w:val="2"/>
@@ -914,13 +1270,7 @@
     <w:p/>
     <w:p/>
     <w:p/>
-    <w:p>
-      <w:pPr>
-        <w:rPr>
-          <w:rFonts w:hint="eastAsia"/>
-        </w:rPr>
-      </w:pPr>
-    </w:p>
+    <w:p/>
     <w:p>
       <w:pPr>
         <w:pStyle w:val="2"/>
@@ -1112,7 +1462,7 @@
           <w:szCs w:val="20"/>
         </w:rPr>
       </w:pPr>
-      <w:bookmarkStart w:id="8" w:name="_Ref510014683"/>
+      <w:bookmarkStart w:id="11" w:name="_Ref510014683"/>
       <w:r>
         <w:rPr>
           <w:rFonts w:asciiTheme="minorHAnsi" w:hAnsiTheme="minorHAnsi"/>
@@ -1122,7 +1472,7 @@
         </w:rPr>
         <w:t>Nedim Šrndic and Pavel Laskov . Hidost: a static machine-learning-based detector of malicious files, Šrndi′c and Laskov EURASIP Journal on Information Security (2016) 2016</w:t>
       </w:r>
-      <w:bookmarkEnd w:id="8"/>
+      <w:bookmarkEnd w:id="11"/>
     </w:p>
     <w:p>
       <w:pPr>
@@ -1241,8 +1591,8 @@
         </w:rPr>
         <w:t xml:space="preserve">Igino Corona, </w:t>
       </w:r>
-      <w:bookmarkStart w:id="9" w:name="OLE_LINK3"/>
-      <w:bookmarkStart w:id="10" w:name="OLE_LINK4"/>
+      <w:bookmarkStart w:id="12" w:name="OLE_LINK3"/>
+      <w:bookmarkStart w:id="13" w:name="OLE_LINK4"/>
       <w:r>
         <w:rPr>
           <w:rFonts w:asciiTheme="minorHAnsi" w:hAnsiTheme="minorHAnsi" w:cs="NimbusRomNo9L-Regu"/>
@@ -1253,8 +1603,8 @@
         </w:rPr>
         <w:t>Davide Maiorca</w:t>
       </w:r>
-      <w:bookmarkEnd w:id="9"/>
-      <w:bookmarkEnd w:id="10"/>
+      <w:bookmarkEnd w:id="12"/>
+      <w:bookmarkEnd w:id="13"/>
       <w:r>
         <w:rPr>
           <w:rFonts w:asciiTheme="minorHAnsi" w:hAnsiTheme="minorHAnsi" w:cs="NimbusRomNo9L-Regu"/>
@@ -2111,8 +2461,8 @@
           <w:szCs w:val="20"/>
         </w:rPr>
       </w:pPr>
-      <w:bookmarkStart w:id="11" w:name="OLE_LINK5"/>
-      <w:bookmarkStart w:id="12" w:name="OLE_LINK6"/>
+      <w:bookmarkStart w:id="14" w:name="OLE_LINK5"/>
+      <w:bookmarkStart w:id="15" w:name="OLE_LINK6"/>
       <w:r>
         <w:rPr>
           <w:rFonts w:asciiTheme="minorHAnsi" w:hAnsiTheme="minorHAnsi"/>
@@ -2122,8 +2472,8 @@
         </w:rPr>
         <w:t>Charles Smutz</w:t>
       </w:r>
-      <w:bookmarkEnd w:id="11"/>
-      <w:bookmarkEnd w:id="12"/>
+      <w:bookmarkEnd w:id="14"/>
+      <w:bookmarkEnd w:id="15"/>
       <w:r>
         <w:rPr>
           <w:rFonts w:asciiTheme="minorHAnsi" w:hAnsiTheme="minorHAnsi"/>
@@ -2179,7 +2529,6 @@
     <w:p>
       <w:pPr>
         <w:rPr>
-          <w:rFonts w:hint="eastAsia"/>
           <w:b/>
           <w:sz w:val="24"/>
           <w:szCs w:val="24"/>
@@ -2194,8 +2543,6 @@
         </w:rPr>
         <w:t>M.Polychronakis,K.Anagnostakis,andE.Markatos.Com- prehensive shellcode detection using runtime heuristics. In Annual Computer Security Applications Conference (AC- SAC), pages 287–296, 2010.</w:t>
       </w:r>
-      <w:bookmarkStart w:id="13" w:name="_GoBack"/>
-      <w:bookmarkEnd w:id="13"/>
     </w:p>
     <w:sectPr>
       <w:pgSz w:w="11906" w:h="16838"/>
@@ -2514,6 +2861,119 @@
       </w:pPr>
     </w:lvl>
   </w:abstractNum>
+  <w:abstractNum w:abstractNumId="3">
+    <w:nsid w:val="758F467F"/>
+    <w:multiLevelType w:val="hybridMultilevel"/>
+    <w:tmpl w:val="58F6635C"/>
+    <w:lvl w:ilvl="0" w:tplc="04090001">
+      <w:start w:val="1"/>
+      <w:numFmt w:val="bullet"/>
+      <w:lvlText w:val=""/>
+      <w:lvlJc w:val="left"/>
+      <w:pPr>
+        <w:ind w:left="840" w:hanging="420"/>
+      </w:pPr>
+      <w:rPr>
+        <w:rFonts w:ascii="Wingdings" w:hAnsi="Wingdings" w:hint="default"/>
+      </w:rPr>
+    </w:lvl>
+    <w:lvl w:ilvl="1" w:tplc="04090003">
+      <w:start w:val="1"/>
+      <w:numFmt w:val="bullet"/>
+      <w:lvlText w:val=""/>
+      <w:lvlJc w:val="left"/>
+      <w:pPr>
+        <w:ind w:left="1260" w:hanging="420"/>
+      </w:pPr>
+      <w:rPr>
+        <w:rFonts w:ascii="Wingdings" w:hAnsi="Wingdings" w:hint="default"/>
+      </w:rPr>
+    </w:lvl>
+    <w:lvl w:ilvl="2" w:tplc="04090005">
+      <w:start w:val="1"/>
+      <w:numFmt w:val="bullet"/>
+      <w:lvlText w:val=""/>
+      <w:lvlJc w:val="left"/>
+      <w:pPr>
+        <w:ind w:left="1680" w:hanging="420"/>
+      </w:pPr>
+      <w:rPr>
+        <w:rFonts w:ascii="Wingdings" w:hAnsi="Wingdings" w:hint="default"/>
+      </w:rPr>
+    </w:lvl>
+    <w:lvl w:ilvl="3" w:tplc="04090001">
+      <w:start w:val="1"/>
+      <w:numFmt w:val="bullet"/>
+      <w:lvlText w:val=""/>
+      <w:lvlJc w:val="left"/>
+      <w:pPr>
+        <w:ind w:left="2100" w:hanging="420"/>
+      </w:pPr>
+      <w:rPr>
+        <w:rFonts w:ascii="Wingdings" w:hAnsi="Wingdings" w:hint="default"/>
+      </w:rPr>
+    </w:lvl>
+    <w:lvl w:ilvl="4" w:tplc="04090003" w:tentative="1">
+      <w:start w:val="1"/>
+      <w:numFmt w:val="bullet"/>
+      <w:lvlText w:val=""/>
+      <w:lvlJc w:val="left"/>
+      <w:pPr>
+        <w:ind w:left="2520" w:hanging="420"/>
+      </w:pPr>
+      <w:rPr>
+        <w:rFonts w:ascii="Wingdings" w:hAnsi="Wingdings" w:hint="default"/>
+      </w:rPr>
+    </w:lvl>
+    <w:lvl w:ilvl="5" w:tplc="04090005" w:tentative="1">
+      <w:start w:val="1"/>
+      <w:numFmt w:val="bullet"/>
+      <w:lvlText w:val=""/>
+      <w:lvlJc w:val="left"/>
+      <w:pPr>
+        <w:ind w:left="2940" w:hanging="420"/>
+      </w:pPr>
+      <w:rPr>
+        <w:rFonts w:ascii="Wingdings" w:hAnsi="Wingdings" w:hint="default"/>
+      </w:rPr>
+    </w:lvl>
+    <w:lvl w:ilvl="6" w:tplc="04090001" w:tentative="1">
+      <w:start w:val="1"/>
+      <w:numFmt w:val="bullet"/>
+      <w:lvlText w:val=""/>
+      <w:lvlJc w:val="left"/>
+      <w:pPr>
+        <w:ind w:left="3360" w:hanging="420"/>
+      </w:pPr>
+      <w:rPr>
+        <w:rFonts w:ascii="Wingdings" w:hAnsi="Wingdings" w:hint="default"/>
+      </w:rPr>
+    </w:lvl>
+    <w:lvl w:ilvl="7" w:tplc="04090003" w:tentative="1">
+      <w:start w:val="1"/>
+      <w:numFmt w:val="bullet"/>
+      <w:lvlText w:val=""/>
+      <w:lvlJc w:val="left"/>
+      <w:pPr>
+        <w:ind w:left="3780" w:hanging="420"/>
+      </w:pPr>
+      <w:rPr>
+        <w:rFonts w:ascii="Wingdings" w:hAnsi="Wingdings" w:hint="default"/>
+      </w:rPr>
+    </w:lvl>
+    <w:lvl w:ilvl="8" w:tplc="04090005" w:tentative="1">
+      <w:start w:val="1"/>
+      <w:numFmt w:val="bullet"/>
+      <w:lvlText w:val=""/>
+      <w:lvlJc w:val="left"/>
+      <w:pPr>
+        <w:ind w:left="4200" w:hanging="420"/>
+      </w:pPr>
+      <w:rPr>
+        <w:rFonts w:ascii="Wingdings" w:hAnsi="Wingdings" w:hint="default"/>
+      </w:rPr>
+    </w:lvl>
+  </w:abstractNum>
   <w:num w:numId="1">
     <w:abstractNumId w:val="0"/>
   </w:num>
@@ -2522,6 +2982,9 @@
   </w:num>
   <w:num w:numId="3">
     <w:abstractNumId w:val="2"/>
+  </w:num>
+  <w:num w:numId="4">
+    <w:abstractNumId w:val="3"/>
   </w:num>
 </w:numbering>
 </file>
